--- a/人工智慧與金融科技 CSC574/HW/人工智慧與金融科技 投資理財的AlphaGo/A1105534.docx
+++ b/人工智慧與金融科技 CSC574/HW/人工智慧與金融科技 投資理財的AlphaGo/A1105534.docx
@@ -62,13 +62,23 @@
         </w:rPr>
         <w:t>ata</w:t>
       </w:r>
-      <w:r>
-        <w:rPr>
-          <w:rFonts w:ascii="微軟正黑體" w:eastAsia="微軟正黑體" w:hAnsi="微軟正黑體" w:hint="eastAsia"/>
-          <w:color w:val="313338"/>
-          <w:bdr w:val="none" w:sz="0" w:space="0" w:color="auto" w:frame="1"/>
-        </w:rPr>
-        <w:t>為宰的時代，智能金融逐漸成為金融界的風向標。借助大數據、雲計算和人工智慧等技術，金融業的效率和效果呈現日新月異的變化。教授對於如何利用這些技術進行智能投資特別有深度的論述，說明了它如何助力投資組合的管理和配置，大幅降低成本，同時也增加了投資的準確性。 當然，所有這些先進的技術與策略背後，都伴隨著其固有的風險。教授也講了幾個的</w:t>
+      <w:proofErr w:type="gramStart"/>
+      <w:r>
+        <w:rPr>
+          <w:rFonts w:ascii="微軟正黑體" w:eastAsia="微軟正黑體" w:hAnsi="微軟正黑體" w:hint="eastAsia"/>
+          <w:color w:val="313338"/>
+          <w:bdr w:val="none" w:sz="0" w:space="0" w:color="auto" w:frame="1"/>
+        </w:rPr>
+        <w:t>為宰的</w:t>
+      </w:r>
+      <w:proofErr w:type="gramEnd"/>
+      <w:r>
+        <w:rPr>
+          <w:rFonts w:ascii="微軟正黑體" w:eastAsia="微軟正黑體" w:hAnsi="微軟正黑體" w:hint="eastAsia"/>
+          <w:color w:val="313338"/>
+          <w:bdr w:val="none" w:sz="0" w:space="0" w:color="auto" w:frame="1"/>
+        </w:rPr>
+        <w:t>時代，智能金融逐漸成為金融界的風向標。借助大數據、雲計算和人工智慧等技術，金融業的效率和效果呈現日新月異的變化。教授對於如何利用這些技術進行智能投資特別有深度的論述，說明了它如何助力投資組合的管理和配置，大幅降低成本，同時也增加了投資的準確性。 當然，所有這些先進的技術與策略背後，都伴隨著其固有的風險。教授也講了幾個的</w:t>
       </w:r>
       <w:r>
         <w:rPr>
@@ -84,7 +94,25 @@
           <w:color w:val="313338"/>
           <w:bdr w:val="none" w:sz="0" w:space="0" w:color="auto" w:frame="1"/>
         </w:rPr>
-        <w:t>的破產案例，使我回想起投資大師巴菲特的金句：投資最重要的不是智慧，而是情商。</w:t>
+        <w:t>的破產案例，使我回想起投資大師巴菲特的金句：投資最重要的不是智慧，</w:t>
+      </w:r>
+      <w:proofErr w:type="gramStart"/>
+      <w:r>
+        <w:rPr>
+          <w:rFonts w:ascii="微軟正黑體" w:eastAsia="微軟正黑體" w:hAnsi="微軟正黑體" w:hint="eastAsia"/>
+          <w:color w:val="313338"/>
+          <w:bdr w:val="none" w:sz="0" w:space="0" w:color="auto" w:frame="1"/>
+        </w:rPr>
+        <w:t>而是情商</w:t>
+      </w:r>
+      <w:proofErr w:type="gramEnd"/>
+      <w:r>
+        <w:rPr>
+          <w:rFonts w:ascii="微軟正黑體" w:eastAsia="微軟正黑體" w:hAnsi="微軟正黑體" w:hint="eastAsia"/>
+          <w:color w:val="313338"/>
+          <w:bdr w:val="none" w:sz="0" w:space="0" w:color="auto" w:frame="1"/>
+        </w:rPr>
+        <w:t>。</w:t>
       </w:r>
     </w:p>
     <w:p>
@@ -432,7 +460,25 @@
           <w:color w:val="313338"/>
           <w:bdr w:val="none" w:sz="0" w:space="0" w:color="auto" w:frame="1"/>
         </w:rPr>
-        <w:t xml:space="preserve">為受AI影響的金融工作者提供再培訓機會需要政府、教育機構和私營部門的合作。他們可以建立專業的再培訓中心，提供短期課程或工作坊，教授新的技能，如數據科學、AI開發和其他技術相關技能。此外，鼓勵企業提供在職培訓和實習機會也很重要，以幫助工作者實際應用他們的新技能。 </w:t>
+        <w:t>為受AI影響的金融工作者提供再培訓機會需要政府、教育機構和私營部門的合作。他們可以建立專業的再培訓中心，提供短期課程或工作坊，教授新的技能，如數據科學、AI開發和其他技術相關技能。</w:t>
+      </w:r>
+      <w:proofErr w:type="gramStart"/>
+      <w:r>
+        <w:rPr>
+          <w:rFonts w:ascii="微軟正黑體" w:eastAsia="微軟正黑體" w:hAnsi="微軟正黑體" w:hint="eastAsia"/>
+          <w:color w:val="313338"/>
+          <w:bdr w:val="none" w:sz="0" w:space="0" w:color="auto" w:frame="1"/>
+        </w:rPr>
+        <w:t>此外，</w:t>
+      </w:r>
+      <w:proofErr w:type="gramEnd"/>
+      <w:r>
+        <w:rPr>
+          <w:rFonts w:ascii="微軟正黑體" w:eastAsia="微軟正黑體" w:hAnsi="微軟正黑體" w:hint="eastAsia"/>
+          <w:color w:val="313338"/>
+          <w:bdr w:val="none" w:sz="0" w:space="0" w:color="auto" w:frame="1"/>
+        </w:rPr>
+        <w:t xml:space="preserve">鼓勵企業提供在職培訓和實習機會也很重要，以幫助工作者實際應用他們的新技能。 </w:t>
       </w:r>
     </w:p>
     <w:p>
@@ -740,7 +786,25 @@
           <w:color w:val="313338"/>
           <w:bdr w:val="none" w:sz="0" w:space="0" w:color="auto" w:frame="1"/>
         </w:rPr>
-        <w:t xml:space="preserve">確保AI不受偏見影響需要多方面的努力。首先，訓練數據集必須是多樣化和全面的，以避免某些特定的偏見。此外，AI模型應該定期進行審查和測試，以確定其預測的準確性。最後，人工監督和審查AI的決策是必要的，以確保其建議是基於完整和準確的信息。 </w:t>
+        <w:t>確保AI不受偏見影響需要多方面的努力。首先，訓練數據集必須是多樣化和全面的，以避免某些特定的偏見。</w:t>
+      </w:r>
+      <w:proofErr w:type="gramStart"/>
+      <w:r>
+        <w:rPr>
+          <w:rFonts w:ascii="微軟正黑體" w:eastAsia="微軟正黑體" w:hAnsi="微軟正黑體" w:hint="eastAsia"/>
+          <w:color w:val="313338"/>
+          <w:bdr w:val="none" w:sz="0" w:space="0" w:color="auto" w:frame="1"/>
+        </w:rPr>
+        <w:t>此外，</w:t>
+      </w:r>
+      <w:proofErr w:type="gramEnd"/>
+      <w:r>
+        <w:rPr>
+          <w:rFonts w:ascii="微軟正黑體" w:eastAsia="微軟正黑體" w:hAnsi="微軟正黑體" w:hint="eastAsia"/>
+          <w:color w:val="313338"/>
+          <w:bdr w:val="none" w:sz="0" w:space="0" w:color="auto" w:frame="1"/>
+        </w:rPr>
+        <w:t xml:space="preserve">AI模型應該定期進行審查和測試，以確定其預測的準確性。最後，人工監督和審查AI的決策是必要的，以確保其建議是基於完整和準確的信息。 </w:t>
       </w:r>
     </w:p>
     <w:p>
@@ -1037,14 +1101,223 @@
       <w:pPr>
         <w:snapToGrid w:val="0"/>
         <w:ind w:left="480"/>
-      </w:pPr>
-      <w:r>
-        <w:rPr>
-          <w:rFonts w:ascii="微軟正黑體" w:eastAsia="微軟正黑體" w:hAnsi="微軟正黑體" w:hint="eastAsia"/>
-          <w:color w:val="313338"/>
-          <w:bdr w:val="none" w:sz="0" w:space="0" w:color="auto" w:frame="1"/>
-        </w:rPr>
-        <w:t>確保AI系統的多樣性需要金融機構採用多種不同的AI模型和算法。此外，鼓勵開源和共享AI技術也是一個好方法，這可以促使更多的開發者和機構參與，提供各種不同的解決方案和觀點。最後，金融監管機構也可以制定相關的政策和指導方針，確保金融機構在使用AI時考慮到多樣性和健康競爭的重要性。</w:t>
+        <w:rPr>
+          <w:rFonts w:ascii="微軟正黑體" w:eastAsia="微軟正黑體" w:hAnsi="微軟正黑體"/>
+          <w:color w:val="313338"/>
+          <w:bdr w:val="none" w:sz="0" w:space="0" w:color="auto" w:frame="1"/>
+        </w:rPr>
+      </w:pPr>
+      <w:r>
+        <w:rPr>
+          <w:rFonts w:ascii="微軟正黑體" w:eastAsia="微軟正黑體" w:hAnsi="微軟正黑體" w:hint="eastAsia"/>
+          <w:color w:val="313338"/>
+          <w:bdr w:val="none" w:sz="0" w:space="0" w:color="auto" w:frame="1"/>
+        </w:rPr>
+        <w:t>確保AI系統的多樣性需要金融機構採用多種不同的AI模型和算法。</w:t>
+      </w:r>
+      <w:proofErr w:type="gramStart"/>
+      <w:r>
+        <w:rPr>
+          <w:rFonts w:ascii="微軟正黑體" w:eastAsia="微軟正黑體" w:hAnsi="微軟正黑體" w:hint="eastAsia"/>
+          <w:color w:val="313338"/>
+          <w:bdr w:val="none" w:sz="0" w:space="0" w:color="auto" w:frame="1"/>
+        </w:rPr>
+        <w:t>此外，</w:t>
+      </w:r>
+      <w:proofErr w:type="gramEnd"/>
+      <w:r>
+        <w:rPr>
+          <w:rFonts w:ascii="微軟正黑體" w:eastAsia="微軟正黑體" w:hAnsi="微軟正黑體" w:hint="eastAsia"/>
+          <w:color w:val="313338"/>
+          <w:bdr w:val="none" w:sz="0" w:space="0" w:color="auto" w:frame="1"/>
+        </w:rPr>
+        <w:t>鼓勵開源和共享AI技術也是一個好方法，這可以促使更多的開發者和機構參與，提供各種不同的解決方案和觀點。最後，金融監管機構也可以制定相關的政策和指導方針，確保金融機構在使用AI時考慮到多樣性和健康競爭的重要性。</w:t>
+      </w:r>
+    </w:p>
+    <w:p>
+      <w:pPr>
+        <w:snapToGrid w:val="0"/>
+        <w:ind w:left="480"/>
+        <w:rPr>
+          <w:rFonts w:ascii="微軟正黑體" w:eastAsia="微軟正黑體" w:hAnsi="微軟正黑體" w:hint="eastAsia"/>
+          <w:color w:val="313338"/>
+          <w:bdr w:val="none" w:sz="0" w:space="0" w:color="auto" w:frame="1"/>
+        </w:rPr>
+      </w:pPr>
+    </w:p>
+    <w:p>
+      <w:pPr>
+        <w:snapToGrid w:val="0"/>
+        <w:rPr>
+          <w:rFonts w:ascii="微軟正黑體" w:eastAsia="微軟正黑體" w:hAnsi="微軟正黑體"/>
+          <w:b/>
+          <w:bCs/>
+          <w:color w:val="313338"/>
+          <w:sz w:val="32"/>
+          <w:szCs w:val="28"/>
+          <w:bdr w:val="none" w:sz="0" w:space="0" w:color="auto" w:frame="1"/>
+        </w:rPr>
+      </w:pPr>
+      <w:r>
+        <w:rPr>
+          <w:rFonts w:ascii="微軟正黑體" w:eastAsia="微軟正黑體" w:hAnsi="微軟正黑體" w:hint="eastAsia"/>
+          <w:b/>
+          <w:bCs/>
+          <w:color w:val="313338"/>
+          <w:sz w:val="32"/>
+          <w:szCs w:val="28"/>
+          <w:bdr w:val="none" w:sz="0" w:space="0" w:color="auto" w:frame="1"/>
+        </w:rPr>
+        <w:t>討論心得</w:t>
+      </w:r>
+    </w:p>
+    <w:p>
+      <w:pPr>
+        <w:snapToGrid w:val="0"/>
+        <w:ind w:firstLine="480"/>
+        <w:rPr>
+          <w:rFonts w:ascii="微軟正黑體" w:eastAsia="微軟正黑體" w:hAnsi="微軟正黑體" w:hint="eastAsia"/>
+        </w:rPr>
+      </w:pPr>
+      <w:r>
+        <w:rPr>
+          <w:rFonts w:ascii="微軟正黑體" w:eastAsia="微軟正黑體" w:hAnsi="微軟正黑體" w:hint="eastAsia"/>
+        </w:rPr>
+        <w:t>通過這次嘗試讓AI自主產生問題並進行</w:t>
+      </w:r>
+      <w:r>
+        <w:rPr>
+          <w:rFonts w:ascii="微軟正黑體" w:eastAsia="微軟正黑體" w:hAnsi="微軟正黑體" w:hint="eastAsia"/>
+        </w:rPr>
+        <w:t>反思</w:t>
+      </w:r>
+      <w:r>
+        <w:rPr>
+          <w:rFonts w:ascii="微軟正黑體" w:eastAsia="微軟正黑體" w:hAnsi="微軟正黑體" w:hint="eastAsia"/>
+        </w:rPr>
+        <w:t>。</w:t>
+      </w:r>
+      <w:r>
+        <w:rPr>
+          <w:rFonts w:ascii="微軟正黑體" w:eastAsia="微軟正黑體" w:hAnsi="微軟正黑體" w:hint="eastAsia"/>
+        </w:rPr>
+        <w:t>模型</w:t>
+      </w:r>
+      <w:r>
+        <w:rPr>
+          <w:rFonts w:ascii="微軟正黑體" w:eastAsia="微軟正黑體" w:hAnsi="微軟正黑體" w:hint="eastAsia"/>
+        </w:rPr>
+        <w:t>自主提問可以從更多</w:t>
+      </w:r>
+      <w:r>
+        <w:rPr>
+          <w:rFonts w:ascii="微軟正黑體" w:eastAsia="微軟正黑體" w:hAnsi="微軟正黑體" w:hint="eastAsia"/>
+        </w:rPr>
+        <w:t>我們沒想到的</w:t>
+      </w:r>
+      <w:r>
+        <w:rPr>
+          <w:rFonts w:ascii="微軟正黑體" w:eastAsia="微軟正黑體" w:hAnsi="微軟正黑體" w:hint="eastAsia"/>
+        </w:rPr>
+        <w:t>視角開展思考,也讓我發現自己在某個話題上的盲點。</w:t>
+      </w:r>
+      <w:r>
+        <w:rPr>
+          <w:rFonts w:ascii="微軟正黑體" w:eastAsia="微軟正黑體" w:hAnsi="微軟正黑體" w:hint="eastAsia"/>
+        </w:rPr>
+        <w:t>當他</w:t>
+      </w:r>
+      <w:r>
+        <w:rPr>
+          <w:rFonts w:ascii="微軟正黑體" w:eastAsia="微軟正黑體" w:hAnsi="微軟正黑體" w:hint="eastAsia"/>
+        </w:rPr>
+        <w:t>進行自問自答時,我看到</w:t>
+      </w:r>
+      <w:proofErr w:type="gramStart"/>
+      <w:r>
+        <w:rPr>
+          <w:rFonts w:ascii="微軟正黑體" w:eastAsia="微軟正黑體" w:hAnsi="微軟正黑體" w:hint="eastAsia"/>
+        </w:rPr>
+        <w:t>了它構建</w:t>
+      </w:r>
+      <w:proofErr w:type="gramEnd"/>
+      <w:r>
+        <w:rPr>
+          <w:rFonts w:ascii="微軟正黑體" w:eastAsia="微軟正黑體" w:hAnsi="微軟正黑體" w:hint="eastAsia"/>
+        </w:rPr>
+        <w:t>知識、進行邏輯推理的過程,</w:t>
+      </w:r>
+      <w:r>
+        <w:rPr>
+          <w:rFonts w:ascii="微軟正黑體" w:eastAsia="微軟正黑體" w:hAnsi="微軟正黑體" w:hint="eastAsia"/>
+        </w:rPr>
+        <w:t>我覺得在未來會越來越多幫助我們的工具</w:t>
+      </w:r>
+      <w:r>
+        <w:rPr>
+          <w:rFonts w:ascii="微軟正黑體" w:eastAsia="微軟正黑體" w:hAnsi="微軟正黑體" w:hint="eastAsia"/>
+        </w:rPr>
+        <w:t>。通過觀察也找到了</w:t>
+      </w:r>
+      <w:r>
+        <w:rPr>
+          <w:rFonts w:ascii="微軟正黑體" w:eastAsia="微軟正黑體" w:hAnsi="微軟正黑體" w:hint="eastAsia"/>
+        </w:rPr>
+        <w:t>模型輸出跟我們輸入的P</w:t>
+      </w:r>
+      <w:r>
+        <w:rPr>
+          <w:rFonts w:ascii="微軟正黑體" w:eastAsia="微軟正黑體" w:hAnsi="微軟正黑體"/>
+        </w:rPr>
+        <w:t>rompt</w:t>
+      </w:r>
+      <w:r>
+        <w:rPr>
+          <w:rFonts w:ascii="微軟正黑體" w:eastAsia="微軟正黑體" w:hAnsi="微軟正黑體" w:hint="eastAsia"/>
+        </w:rPr>
+        <w:t>有很大的關係</w:t>
+      </w:r>
+      <w:r>
+        <w:rPr>
+          <w:rFonts w:ascii="微軟正黑體" w:eastAsia="微軟正黑體" w:hAnsi="微軟正黑體" w:hint="eastAsia"/>
+        </w:rPr>
+        <w:t>,</w:t>
+      </w:r>
+      <w:r>
+        <w:rPr>
+          <w:rFonts w:ascii="微軟正黑體" w:eastAsia="微軟正黑體" w:hAnsi="微軟正黑體" w:hint="eastAsia"/>
+        </w:rPr>
+        <w:t>一直來回嘗試</w:t>
+      </w:r>
+      <w:r>
+        <w:rPr>
+          <w:rFonts w:ascii="微軟正黑體" w:eastAsia="微軟正黑體" w:hAnsi="微軟正黑體" w:hint="eastAsia"/>
+        </w:rPr>
+        <w:t>,</w:t>
+      </w:r>
+      <w:r>
+        <w:rPr>
+          <w:rFonts w:ascii="微軟正黑體" w:eastAsia="微軟正黑體" w:hAnsi="微軟正黑體" w:hint="eastAsia"/>
+        </w:rPr>
+        <w:t>把輸出調整成自己想要的格式和訊息</w:t>
+      </w:r>
+      <w:r>
+        <w:rPr>
+          <w:rFonts w:ascii="微軟正黑體" w:eastAsia="微軟正黑體" w:hAnsi="微軟正黑體" w:hint="eastAsia"/>
+        </w:rPr>
+        <w:t>。總體來說,這種人機互動的對話模式展現了</w:t>
+      </w:r>
+      <w:r>
+        <w:rPr>
+          <w:rFonts w:ascii="微軟正黑體" w:eastAsia="微軟正黑體" w:hAnsi="微軟正黑體" w:hint="eastAsia"/>
+        </w:rPr>
+        <w:t>現在LLM的</w:t>
+      </w:r>
+      <w:r>
+        <w:rPr>
+          <w:rFonts w:ascii="微軟正黑體" w:eastAsia="微軟正黑體" w:hAnsi="微軟正黑體" w:hint="eastAsia"/>
+        </w:rPr>
+        <w:t>潛力,充分協同合作可以發揮更大價值。透過這樣的體驗學習,我對人工智慧的應用有了更加全面的認識。</w:t>
       </w:r>
     </w:p>
     <w:sectPr>
